--- a/Resumes/Data Science/KyleBradshawResume.docx
+++ b/Resumes/Data Science/KyleBradshawResume.docx
@@ -254,10 +254,10 @@
           </w:tcPr>
           <w:p>
             <w:r>
-              <w:t xml:space="preserve">To obtain a challenging position as a </w:t>
-            </w:r>
-            <w:r>
-              <w:t>consultant</w:t>
+              <w:t xml:space="preserve">To obtain a position as a </w:t>
+            </w:r>
+            <w:r>
+              <w:t>premier field engineer</w:t>
             </w:r>
             <w:r>
               <w:t xml:space="preserve"> utilizing my </w:t>
@@ -466,83 +466,6 @@
           </w:p>
           <w:p>
             <w:pPr>
-              <w:tabs>
-                <w:tab w:val="left" w:pos="2340"/>
-                <w:tab w:val="left" w:pos="3027"/>
-              </w:tabs>
-              <w:spacing w:line="268" w:lineRule="exact"/>
-              <w:rPr>
-                <w:rFonts w:eastAsia="Calibri" w:cs="Calibri"/>
-              </w:rPr>
-            </w:pPr>
-            <w:r>
-              <w:rPr>
-                <w:b/>
-                <w:spacing w:val="-1"/>
-                <w:u w:color="000000"/>
-              </w:rPr>
-              <w:t>Software Developer (Internship)</w:t>
-            </w:r>
-            <w:r>
-              <w:rPr>
-                <w:spacing w:val="-1"/>
-              </w:rPr>
-              <w:t xml:space="preserve"> </w:t>
-            </w:r>
-            <w:r>
-              <w:rPr>
-                <w:rFonts w:eastAsia="Calibri" w:cs="Calibri"/>
-                <w:spacing w:val="-1"/>
-                <w:sz w:val="20"/>
-                <w:szCs w:val="20"/>
-              </w:rPr>
-              <w:t>(</w:t>
-            </w:r>
-            <w:r>
-              <w:rPr>
-                <w:rFonts w:eastAsia="Calibri" w:cs="Calibri"/>
-                <w:sz w:val="20"/>
-                <w:szCs w:val="20"/>
-              </w:rPr>
-              <w:t>January 2016 – August</w:t>
-            </w:r>
-            <w:r>
-              <w:rPr>
-                <w:rFonts w:eastAsia="Calibri" w:cs="Calibri"/>
-                <w:sz w:val="20"/>
-                <w:szCs w:val="20"/>
-              </w:rPr>
-              <w:t xml:space="preserve"> </w:t>
-            </w:r>
-            <w:r>
-              <w:rPr>
-                <w:rFonts w:eastAsia="Calibri" w:cs="Calibri"/>
-                <w:sz w:val="20"/>
-                <w:szCs w:val="20"/>
-              </w:rPr>
-              <w:t>2017)</w:t>
-            </w:r>
-          </w:p>
-          <w:p>
-            <w:pPr>
-              <w:rPr>
-                <w:sz w:val="20"/>
-                <w:szCs w:val="20"/>
-              </w:rPr>
-            </w:pPr>
-            <w:r>
-              <w:rPr>
-                <w:rStyle w:val="normaltextrun"/>
-                <w:rFonts w:ascii="Calibri" w:hAnsi="Calibri" w:cs="Calibri"/>
-                <w:color w:val="595959"/>
-                <w:sz w:val="20"/>
-                <w:szCs w:val="20"/>
-              </w:rPr>
-              <w:t>PrecisionCare Software, New Paltz, NY</w:t>
-            </w:r>
-          </w:p>
-          <w:p>
-            <w:pPr>
               <w:pStyle w:val="ResumeText"/>
               <w:numPr>
                 <w:ilvl w:val="0"/>
@@ -551,6 +474,7 @@
               <w:ind w:left="360"/>
               <w:rPr>
                 <w:rFonts w:eastAsia="Calibri"/>
+                <w:b/>
                 <w:color w:val="000000" w:themeColor="text1"/>
                 <w:sz w:val="20"/>
                 <w:szCs w:val="20"/>
@@ -564,7 +488,7 @@
                 <w:sz w:val="20"/>
                 <w:szCs w:val="20"/>
               </w:rPr>
-              <w:t>Worked with a team of Developers and Managers to enhance and create custom software for multiple Human Services agencies throughout New York Stat</w:t>
+              <w:t xml:space="preserve">Create SQL triggers to </w:t>
             </w:r>
             <w:r>
               <w:rPr>
@@ -574,7 +498,104 @@
                 <w:sz w:val="20"/>
                 <w:szCs w:val="20"/>
               </w:rPr>
-              <w:t>e</w:t>
+              <w:t xml:space="preserve">track </w:t>
+            </w:r>
+            <w:r>
+              <w:rPr>
+                <w:rFonts w:eastAsia="Calibri"/>
+                <w:bCs/>
+                <w:color w:val="000000" w:themeColor="text1"/>
+                <w:sz w:val="20"/>
+                <w:szCs w:val="20"/>
+              </w:rPr>
+              <w:t>database changes</w:t>
+            </w:r>
+            <w:r>
+              <w:rPr>
+                <w:rFonts w:eastAsia="Calibri"/>
+                <w:bCs/>
+                <w:color w:val="000000" w:themeColor="text1"/>
+                <w:sz w:val="20"/>
+                <w:szCs w:val="20"/>
+              </w:rPr>
+              <w:t xml:space="preserve"> for historical reports and auditable form changes</w:t>
+            </w:r>
+          </w:p>
+          <w:p>
+            <w:pPr>
+              <w:tabs>
+                <w:tab w:val="left" w:pos="2340"/>
+                <w:tab w:val="left" w:pos="3027"/>
+              </w:tabs>
+              <w:spacing w:line="268" w:lineRule="exact"/>
+              <w:rPr>
+                <w:rFonts w:eastAsia="Calibri" w:cs="Calibri"/>
+              </w:rPr>
+            </w:pPr>
+            <w:r>
+              <w:rPr>
+                <w:b/>
+                <w:spacing w:val="-1"/>
+                <w:u w:color="000000"/>
+              </w:rPr>
+              <w:t>Software Developer (Internship)</w:t>
+            </w:r>
+            <w:r>
+              <w:rPr>
+                <w:spacing w:val="-1"/>
+              </w:rPr>
+              <w:t xml:space="preserve"> </w:t>
+            </w:r>
+            <w:r>
+              <w:rPr>
+                <w:rFonts w:eastAsia="Calibri" w:cs="Calibri"/>
+                <w:spacing w:val="-1"/>
+                <w:sz w:val="20"/>
+                <w:szCs w:val="20"/>
+              </w:rPr>
+              <w:t>(</w:t>
+            </w:r>
+            <w:r>
+              <w:rPr>
+                <w:rFonts w:eastAsia="Calibri" w:cs="Calibri"/>
+                <w:sz w:val="20"/>
+                <w:szCs w:val="20"/>
+              </w:rPr>
+              <w:t>January 2016 – August</w:t>
+            </w:r>
+            <w:r>
+              <w:rPr>
+                <w:rFonts w:eastAsia="Calibri" w:cs="Calibri"/>
+                <w:sz w:val="20"/>
+                <w:szCs w:val="20"/>
+              </w:rPr>
+              <w:t xml:space="preserve"> </w:t>
+            </w:r>
+            <w:r>
+              <w:rPr>
+                <w:rFonts w:eastAsia="Calibri" w:cs="Calibri"/>
+                <w:sz w:val="20"/>
+                <w:szCs w:val="20"/>
+              </w:rPr>
+              <w:t>2017)</w:t>
+            </w:r>
+          </w:p>
+          <w:p>
+            <w:pPr>
+              <w:rPr>
+                <w:sz w:val="20"/>
+                <w:szCs w:val="20"/>
+              </w:rPr>
+            </w:pPr>
+            <w:r>
+              <w:rPr>
+                <w:rStyle w:val="normaltextrun"/>
+                <w:rFonts w:ascii="Calibri" w:hAnsi="Calibri" w:cs="Calibri"/>
+                <w:color w:val="595959"/>
+                <w:sz w:val="20"/>
+                <w:szCs w:val="20"/>
+              </w:rPr>
+              <w:t>PrecisionCare Software, New Paltz, NY</w:t>
             </w:r>
           </w:p>
           <w:p>
@@ -595,21 +616,39 @@
             <w:r>
               <w:rPr>
                 <w:rFonts w:eastAsia="Calibri"/>
+                <w:bCs/>
                 <w:color w:val="000000" w:themeColor="text1"/>
                 <w:sz w:val="20"/>
                 <w:szCs w:val="20"/>
               </w:rPr>
-              <w:t>Ex</w:t>
-            </w:r>
-            <w:r>
+              <w:t xml:space="preserve">Worked with a team of Developers and Managers to enhance and create custom software for multiple Human Services agencies throughout </w:t>
+            </w:r>
+            <w:r>
+              <w:rPr>
+                <w:rFonts w:eastAsia="Calibri"/>
+                <w:bCs/>
+                <w:color w:val="000000" w:themeColor="text1"/>
+                <w:sz w:val="20"/>
+                <w:szCs w:val="20"/>
+              </w:rPr>
+              <w:t>NYS</w:t>
+            </w:r>
+          </w:p>
+          <w:p>
+            <w:pPr>
+              <w:pStyle w:val="ResumeText"/>
+              <w:numPr>
+                <w:ilvl w:val="0"/>
+                <w:numId w:val="2"/>
+              </w:numPr>
+              <w:ind w:left="360"/>
               <w:rPr>
                 <w:rFonts w:eastAsia="Calibri"/>
                 <w:color w:val="000000" w:themeColor="text1"/>
                 <w:sz w:val="20"/>
                 <w:szCs w:val="20"/>
               </w:rPr>
-              <w:t xml:space="preserve">posed to advanced SQL techniques </w:t>
-            </w:r>
+            </w:pPr>
             <w:r>
               <w:rPr>
                 <w:rFonts w:eastAsia="Calibri"/>
@@ -617,7 +656,7 @@
                 <w:sz w:val="20"/>
                 <w:szCs w:val="20"/>
               </w:rPr>
-              <w:t>for performance tuning</w:t>
+              <w:t>Ex</w:t>
             </w:r>
             <w:r>
               <w:rPr>
@@ -626,7 +665,7 @@
                 <w:sz w:val="20"/>
                 <w:szCs w:val="20"/>
               </w:rPr>
-              <w:t>, data</w:t>
+              <w:t xml:space="preserve">posed to advanced SQL techniques </w:t>
             </w:r>
             <w:r>
               <w:rPr>
@@ -635,7 +674,7 @@
                 <w:sz w:val="20"/>
                 <w:szCs w:val="20"/>
               </w:rPr>
-              <w:t xml:space="preserve"> archive</w:t>
+              <w:t>for performance tuning</w:t>
             </w:r>
             <w:r>
               <w:rPr>
@@ -644,7 +683,7 @@
                 <w:sz w:val="20"/>
                 <w:szCs w:val="20"/>
               </w:rPr>
-              <w:t xml:space="preserve"> and transact SQL </w:t>
+              <w:t>, data</w:t>
             </w:r>
             <w:r>
               <w:rPr>
@@ -653,7 +692,7 @@
                 <w:sz w:val="20"/>
                 <w:szCs w:val="20"/>
               </w:rPr>
-              <w:t>scripts</w:t>
+              <w:t xml:space="preserve"> archive</w:t>
             </w:r>
             <w:r>
               <w:rPr>
@@ -662,8 +701,28 @@
                 <w:sz w:val="20"/>
                 <w:szCs w:val="20"/>
               </w:rPr>
+              <w:t xml:space="preserve"> and transact SQL </w:t>
+            </w:r>
+            <w:r>
+              <w:rPr>
+                <w:rFonts w:eastAsia="Calibri"/>
+                <w:color w:val="000000" w:themeColor="text1"/>
+                <w:sz w:val="20"/>
+                <w:szCs w:val="20"/>
+              </w:rPr>
+              <w:t>scripts</w:t>
+            </w:r>
+            <w:r>
+              <w:rPr>
+                <w:rFonts w:eastAsia="Calibri"/>
+                <w:color w:val="000000" w:themeColor="text1"/>
+                <w:sz w:val="20"/>
+                <w:szCs w:val="20"/>
+              </w:rPr>
               <w:t>.</w:t>
             </w:r>
+            <w:bookmarkStart w:id="0" w:name="_GoBack"/>
+            <w:bookmarkEnd w:id="0"/>
           </w:p>
         </w:tc>
       </w:tr>
@@ -814,7 +873,7 @@
                 <w:sz w:val="20"/>
                 <w:szCs w:val="20"/>
               </w:rPr>
-              <w:t xml:space="preserve">SQL, T-SQL, C#, Python, Java, Typescript, </w:t>
+              <w:t xml:space="preserve">T-SQL, C#, Python, Java, Typescript, </w:t>
             </w:r>
             <w:proofErr w:type="spellStart"/>
             <w:r>
@@ -888,48 +947,6 @@
                 <w:szCs w:val="20"/>
               </w:rPr>
               <w:t>r</w:t>
-            </w:r>
-            <w:r>
-              <w:rPr>
-                <w:sz w:val="20"/>
-                <w:szCs w:val="20"/>
-              </w:rPr>
-              <w:t>,</w:t>
-            </w:r>
-            <w:r>
-              <w:rPr>
-                <w:sz w:val="20"/>
-                <w:szCs w:val="20"/>
-              </w:rPr>
-              <w:t xml:space="preserve"> </w:t>
-            </w:r>
-            <w:r>
-              <w:rPr>
-                <w:sz w:val="20"/>
-                <w:szCs w:val="20"/>
-              </w:rPr>
-              <w:t>Crystal Reports</w:t>
-            </w:r>
-            <w:r>
-              <w:rPr>
-                <w:sz w:val="20"/>
-                <w:szCs w:val="20"/>
-              </w:rPr>
-              <w:t>,</w:t>
-            </w:r>
-            <w:r>
-              <w:rPr>
-                <w:sz w:val="20"/>
-                <w:szCs w:val="20"/>
-              </w:rPr>
-              <w:t xml:space="preserve"> </w:t>
-            </w:r>
-            <w:r>
-              <w:rPr>
-                <w:sz w:val="20"/>
-                <w:szCs w:val="20"/>
-              </w:rPr>
-              <w:t>Entity Framework</w:t>
             </w:r>
           </w:p>
           <w:p>
@@ -1193,7 +1210,23 @@
                 <w:sz w:val="20"/>
                 <w:szCs w:val="20"/>
               </w:rPr>
-              <w:t>though</w:t>
+              <w:t>th</w:t>
+            </w:r>
+            <w:r>
+              <w:rPr>
+                <w:bCs/>
+                <w:sz w:val="20"/>
+                <w:szCs w:val="20"/>
+              </w:rPr>
+              <w:t>r</w:t>
+            </w:r>
+            <w:r>
+              <w:rPr>
+                <w:bCs/>
+                <w:sz w:val="20"/>
+                <w:szCs w:val="20"/>
+              </w:rPr>
+              <w:t>ough</w:t>
             </w:r>
             <w:r>
               <w:rPr>
@@ -1320,7 +1353,10 @@
               <w:rPr>
                 <w:b/>
               </w:rPr>
-              <w:t>User Plan Auto Certification Process</w:t>
+              <w:t xml:space="preserve">User Plan Auto Certification Process </w:t>
+            </w:r>
+            <w:r>
+              <w:t>-</w:t>
             </w:r>
             <w:r>
               <w:rPr>
@@ -1329,15 +1365,6 @@
               <w:t xml:space="preserve"> </w:t>
             </w:r>
             <w:r>
-              <w:t>-</w:t>
-            </w:r>
-            <w:r>
-              <w:rPr>
-                <w:b/>
-              </w:rPr>
-              <w:t xml:space="preserve"> </w:t>
-            </w:r>
-            <w:r>
               <w:rPr>
                 <w:bCs/>
                 <w:sz w:val="20"/>
@@ -1359,7 +1386,23 @@
                 <w:sz w:val="20"/>
                 <w:szCs w:val="20"/>
               </w:rPr>
-              <w:t xml:space="preserve"> plans while following NYS agency standards.</w:t>
+              <w:t xml:space="preserve"> plans while following N</w:t>
+            </w:r>
+            <w:r>
+              <w:rPr>
+                <w:bCs/>
+                <w:sz w:val="20"/>
+                <w:szCs w:val="20"/>
+              </w:rPr>
+              <w:t>ew York State</w:t>
+            </w:r>
+            <w:r>
+              <w:rPr>
+                <w:bCs/>
+                <w:sz w:val="20"/>
+                <w:szCs w:val="20"/>
+              </w:rPr>
+              <w:t xml:space="preserve"> agency standards.</w:t>
             </w:r>
           </w:p>
           <w:p>
@@ -1664,8 +1707,6 @@
           <w:szCs w:val="2"/>
         </w:rPr>
       </w:pPr>
-      <w:bookmarkStart w:id="0" w:name="_GoBack"/>
-      <w:bookmarkEnd w:id="0"/>
     </w:p>
     <w:sectPr>
       <w:pgSz w:w="12240" w:h="15840" w:code="1"/>
@@ -2260,7 +2301,7 @@
     </w:rPrDefault>
     <w:pPrDefault/>
   </w:docDefaults>
-  <w:latentStyles w:defLockedState="0" w:defUIPriority="99" w:defSemiHidden="0" w:defUnhideWhenUsed="0" w:defQFormat="0" w:count="375">
+  <w:latentStyles w:defLockedState="0" w:defUIPriority="99" w:defSemiHidden="0" w:defUnhideWhenUsed="0" w:defQFormat="0" w:count="376">
     <w:lsdException w:name="Normal" w:uiPriority="1" w:qFormat="1"/>
     <w:lsdException w:name="heading 1" w:uiPriority="9" w:qFormat="1"/>
     <w:lsdException w:name="heading 2" w:semiHidden="1" w:uiPriority="9" w:unhideWhenUsed="1" w:qFormat="1"/>
@@ -2366,7 +2407,6 @@
     <w:lsdException w:name="HTML Sample" w:semiHidden="1" w:unhideWhenUsed="1"/>
     <w:lsdException w:name="HTML Typewriter" w:semiHidden="1" w:unhideWhenUsed="1"/>
     <w:lsdException w:name="HTML Variable" w:semiHidden="1" w:unhideWhenUsed="1"/>
-    <w:lsdException w:name="Normal Table" w:semiHidden="1" w:unhideWhenUsed="1"/>
     <w:lsdException w:name="annotation subject" w:semiHidden="1" w:unhideWhenUsed="1"/>
     <w:lsdException w:name="No List" w:semiHidden="1" w:unhideWhenUsed="1"/>
     <w:lsdException w:name="Outline List 1" w:semiHidden="1" w:unhideWhenUsed="1"/>
@@ -2413,10 +2453,8 @@
     <w:lsdException w:name="Table Subtle 2" w:semiHidden="1" w:unhideWhenUsed="1"/>
     <w:lsdException w:name="Table Web 1" w:semiHidden="1" w:unhideWhenUsed="1"/>
     <w:lsdException w:name="Table Web 2" w:semiHidden="1" w:unhideWhenUsed="1"/>
-    <w:lsdException w:name="Table Web 3" w:semiHidden="1" w:unhideWhenUsed="1"/>
     <w:lsdException w:name="Balloon Text" w:semiHidden="1" w:unhideWhenUsed="1"/>
     <w:lsdException w:name="Table Grid" w:uiPriority="39"/>
-    <w:lsdException w:name="Table Theme" w:semiHidden="1" w:unhideWhenUsed="1"/>
     <w:lsdException w:name="Placeholder Text" w:semiHidden="1"/>
     <w:lsdException w:name="No Spacing" w:uiPriority="1" w:qFormat="1"/>
     <w:lsdException w:name="Light Shading" w:uiPriority="60"/>
@@ -2636,6 +2674,7 @@
     <w:lsdException w:name="Smart Hyperlink" w:semiHidden="1" w:unhideWhenUsed="1"/>
     <w:lsdException w:name="Hashtag" w:semiHidden="1" w:unhideWhenUsed="1"/>
     <w:lsdException w:name="Unresolved Mention" w:semiHidden="1" w:unhideWhenUsed="1"/>
+    <w:lsdException w:name="Smart Link" w:semiHidden="1" w:unhideWhenUsed="1"/>
   </w:latentStyles>
   <w:style w:type="paragraph" w:default="1" w:styleId="Normal">
     <w:name w:val="Normal"/>
@@ -3222,7 +3261,7 @@
 </file>
 
 <file path=customXml/itemProps1.xml><?xml version="1.0" encoding="utf-8"?>
-<ds:datastoreItem xmlns:ds="http://schemas.openxmlformats.org/officeDocument/2006/customXml" ds:itemID="{6EA54ABD-10FD-D645-9456-540516B800C1}">
+<ds:datastoreItem xmlns:ds="http://schemas.openxmlformats.org/officeDocument/2006/customXml" ds:itemID="{14A523CE-3668-3C40-9073-BDBCB896A08A}">
   <ds:schemaRefs>
     <ds:schemaRef ds:uri="http://schemas.openxmlformats.org/officeDocument/2006/bibliography"/>
   </ds:schemaRefs>
